--- a/Proyecto Final/Documentacion/ManualTecnicoSillasFast.docx
+++ b/Proyecto Final/Documentacion/ManualTecnicoSillasFast.docx
@@ -16,7 +16,7 @@
           <w:lang w:eastAsia="es-MX"/>
         </w:rPr>
         <w:drawing>
-          <wp:anchor distT="0" distB="0" distL="114300" distR="114300" simplePos="0" relativeHeight="251657728" behindDoc="0" locked="0" layoutInCell="1" allowOverlap="1" wp14:anchorId="201E6327">
+          <wp:anchor distT="0" distB="0" distL="114300" distR="114300" simplePos="0" relativeHeight="251656704" behindDoc="0" locked="0" layoutInCell="1" allowOverlap="1" wp14:anchorId="201E6327">
             <wp:simplePos x="0" y="0"/>
             <wp:positionH relativeFrom="column">
               <wp:posOffset>55245</wp:posOffset>
@@ -88,7 +88,7 @@
           <w:lang w:val="es-ES" w:eastAsia="es-ES"/>
         </w:rPr>
         <w:drawing>
-          <wp:anchor distT="0" distB="0" distL="114300" distR="114300" simplePos="0" relativeHeight="251661824" behindDoc="1" locked="0" layoutInCell="1" allowOverlap="1" wp14:anchorId="6C9EC9C9">
+          <wp:anchor distT="0" distB="0" distL="114300" distR="114300" simplePos="0" relativeHeight="251659776" behindDoc="1" locked="0" layoutInCell="1" allowOverlap="1" wp14:anchorId="6C9EC9C9">
             <wp:simplePos x="0" y="0"/>
             <wp:positionH relativeFrom="column">
               <wp:posOffset>4276725</wp:posOffset>
@@ -496,13 +496,13 @@
         <w:jc w:val="both"/>
         <w:rPr>
           <w:rFonts w:ascii="Arial" w:hAnsi="Arial" w:cs="Arial"/>
-          <w:sz w:val="32"/>
-        </w:rPr>
-      </w:pPr>
-      <w:r>
-        <w:rPr>
-          <w:rFonts w:ascii="Arial" w:hAnsi="Arial" w:cs="Arial"/>
-          <w:sz w:val="32"/>
+          <w:sz w:val="36"/>
+        </w:rPr>
+      </w:pPr>
+      <w:r>
+        <w:rPr>
+          <w:rFonts w:ascii="Arial" w:hAnsi="Arial" w:cs="Arial"/>
+          <w:sz w:val="36"/>
         </w:rPr>
         <w:lastRenderedPageBreak/>
         <w:t>Estructura del programa</w:t>
@@ -519,6 +519,7 @@
       <w:r>
         <w:rPr>
           <w:rFonts w:ascii="Arial" w:hAnsi="Arial" w:cs="Arial"/>
+          <w:noProof/>
           <w:sz w:val="24"/>
         </w:rPr>
         <w:drawing>
@@ -563,6 +564,93 @@
         <w:jc w:val="both"/>
         <w:rPr>
           <w:rFonts w:ascii="Arial" w:hAnsi="Arial" w:cs="Arial"/>
+          <w:sz w:val="36"/>
+        </w:rPr>
+      </w:pPr>
+      <w:r>
+        <w:rPr>
+          <w:rFonts w:ascii="Arial" w:hAnsi="Arial" w:cs="Arial"/>
+          <w:sz w:val="36"/>
+        </w:rPr>
+        <w:t>Definición</w:t>
+      </w:r>
+    </w:p>
+    <w:p>
+      <w:pPr>
+        <w:jc w:val="both"/>
+        <w:rPr>
+          <w:rFonts w:ascii="Arial" w:hAnsi="Arial" w:cs="Arial"/>
+          <w:sz w:val="24"/>
+        </w:rPr>
+      </w:pPr>
+      <w:r>
+        <w:rPr>
+          <w:rFonts w:ascii="Arial" w:hAnsi="Arial" w:cs="Arial"/>
+          <w:sz w:val="24"/>
+        </w:rPr>
+        <w:t xml:space="preserve">El programa “Sillas </w:t>
+      </w:r>
+      <w:proofErr w:type="spellStart"/>
+      <w:r>
+        <w:rPr>
+          <w:rFonts w:ascii="Arial" w:hAnsi="Arial" w:cs="Arial"/>
+          <w:sz w:val="24"/>
+        </w:rPr>
+        <w:t>Fast</w:t>
+      </w:r>
+      <w:proofErr w:type="spellEnd"/>
+      <w:r>
+        <w:rPr>
+          <w:rFonts w:ascii="Arial" w:hAnsi="Arial" w:cs="Arial"/>
+          <w:sz w:val="24"/>
+        </w:rPr>
+        <w:t>” es un programa creado con el lenguaje java con el JDK 12 en NetBeans</w:t>
+      </w:r>
+      <w:r>
+        <w:rPr>
+          <w:rFonts w:ascii="Arial" w:hAnsi="Arial" w:cs="Arial"/>
+          <w:sz w:val="24"/>
+        </w:rPr>
+        <w:t xml:space="preserve"> versión 10.</w:t>
+      </w:r>
+    </w:p>
+    <w:p>
+      <w:pPr>
+        <w:jc w:val="both"/>
+        <w:rPr>
+          <w:rFonts w:ascii="Arial" w:hAnsi="Arial" w:cs="Arial"/>
+          <w:sz w:val="24"/>
+        </w:rPr>
+      </w:pPr>
+      <w:r>
+        <w:rPr>
+          <w:rFonts w:ascii="Arial" w:hAnsi="Arial" w:cs="Arial"/>
+          <w:sz w:val="24"/>
+        </w:rPr>
+        <w:t xml:space="preserve">Sillas </w:t>
+      </w:r>
+      <w:proofErr w:type="spellStart"/>
+      <w:r>
+        <w:rPr>
+          <w:rFonts w:ascii="Arial" w:hAnsi="Arial" w:cs="Arial"/>
+          <w:sz w:val="24"/>
+        </w:rPr>
+        <w:t>Fast</w:t>
+      </w:r>
+      <w:proofErr w:type="spellEnd"/>
+      <w:r>
+        <w:rPr>
+          <w:rFonts w:ascii="Arial" w:hAnsi="Arial" w:cs="Arial"/>
+          <w:sz w:val="24"/>
+        </w:rPr>
+        <w:t xml:space="preserve"> maneja el almacén (guardado y recuperado) de diferentes tipos de silla, en una tabla Hash.</w:t>
+      </w:r>
+    </w:p>
+    <w:p>
+      <w:pPr>
+        <w:jc w:val="both"/>
+        <w:rPr>
+          <w:rFonts w:ascii="Arial" w:hAnsi="Arial" w:cs="Arial"/>
           <w:sz w:val="32"/>
         </w:rPr>
       </w:pPr>
@@ -570,6 +658,103 @@
         <w:rPr>
           <w:rFonts w:ascii="Arial" w:hAnsi="Arial" w:cs="Arial"/>
           <w:sz w:val="32"/>
+        </w:rPr>
+        <w:t>Solución Hash</w:t>
+      </w:r>
+    </w:p>
+    <w:p>
+      <w:pPr>
+        <w:jc w:val="both"/>
+        <w:rPr>
+          <w:rFonts w:ascii="Arial" w:hAnsi="Arial" w:cs="Arial"/>
+          <w:sz w:val="24"/>
+        </w:rPr>
+      </w:pPr>
+      <w:r>
+        <w:rPr>
+          <w:rFonts w:ascii="Arial" w:hAnsi="Arial" w:cs="Arial"/>
+          <w:sz w:val="24"/>
+        </w:rPr>
+        <w:t>Dado que cada silla tiene un ID único generado por el contador</w:t>
+      </w:r>
+      <w:bookmarkStart w:id="0" w:name="_GoBack"/>
+      <w:bookmarkEnd w:id="0"/>
+      <w:r>
+        <w:rPr>
+          <w:rFonts w:ascii="Arial" w:hAnsi="Arial" w:cs="Arial"/>
+          <w:sz w:val="24"/>
+        </w:rPr>
+        <w:t xml:space="preserve"> de cada silla y el tamaño de cada uno de los otros campos, en la tabla hash se calcula el módulo 97 (tomar números primos facilita la búsqueda según la literatura) y el resultado se </w:t>
+      </w:r>
+      <w:r>
+        <w:rPr>
+          <w:rFonts w:ascii="Arial" w:hAnsi="Arial" w:cs="Arial"/>
+          <w:sz w:val="24"/>
+        </w:rPr>
+        <w:lastRenderedPageBreak/>
+        <w:t>lleva al valor absoluto para obtener un índice entero positivo de la posición donde guardar los datos. Si llegase a ocurrir el caso de obtener mas de un hash igual, estos se almacenan en forma de listas ligadas, para así solo tener una búsqueda lineal en base al ID.</w:t>
+      </w:r>
+    </w:p>
+    <w:p>
+      <w:pPr>
+        <w:jc w:val="both"/>
+        <w:rPr>
+          <w:rFonts w:ascii="Arial" w:hAnsi="Arial" w:cs="Arial"/>
+          <w:sz w:val="32"/>
+        </w:rPr>
+      </w:pPr>
+      <w:r>
+        <w:rPr>
+          <w:rFonts w:ascii="Arial" w:hAnsi="Arial" w:cs="Arial"/>
+          <w:sz w:val="32"/>
+        </w:rPr>
+        <w:t>A Futuro</w:t>
+      </w:r>
+    </w:p>
+    <w:p>
+      <w:pPr>
+        <w:jc w:val="both"/>
+        <w:rPr>
+          <w:rFonts w:ascii="Arial" w:hAnsi="Arial" w:cs="Arial"/>
+          <w:sz w:val="24"/>
+        </w:rPr>
+      </w:pPr>
+      <w:r>
+        <w:rPr>
+          <w:rFonts w:ascii="Arial" w:hAnsi="Arial" w:cs="Arial"/>
+          <w:sz w:val="24"/>
+        </w:rPr>
+        <w:t xml:space="preserve">Se sabe que cualquier sistema computacional es mejorable y “Sillas </w:t>
+      </w:r>
+      <w:proofErr w:type="spellStart"/>
+      <w:r>
+        <w:rPr>
+          <w:rFonts w:ascii="Arial" w:hAnsi="Arial" w:cs="Arial"/>
+          <w:sz w:val="24"/>
+        </w:rPr>
+        <w:t>Fast</w:t>
+      </w:r>
+      <w:proofErr w:type="spellEnd"/>
+      <w:r>
+        <w:rPr>
+          <w:rFonts w:ascii="Arial" w:hAnsi="Arial" w:cs="Arial"/>
+          <w:sz w:val="24"/>
+        </w:rPr>
+        <w:t>” no es la excepción: se puede agregar más trabajo en la interfaz gráfica, agregar mas opciones como guardado en archivos, entre otros.</w:t>
+      </w:r>
+    </w:p>
+    <w:p>
+      <w:pPr>
+        <w:jc w:val="both"/>
+        <w:rPr>
+          <w:rFonts w:ascii="Arial" w:hAnsi="Arial" w:cs="Arial"/>
+          <w:sz w:val="36"/>
+        </w:rPr>
+      </w:pPr>
+      <w:r>
+        <w:rPr>
+          <w:rFonts w:ascii="Arial" w:hAnsi="Arial" w:cs="Arial"/>
+          <w:sz w:val="36"/>
         </w:rPr>
         <w:t>Clases que componen el programa</w:t>
       </w:r>
@@ -693,7 +878,6 @@
           <w:rFonts w:ascii="Arial" w:hAnsi="Arial" w:cs="Arial"/>
           <w:sz w:val="24"/>
         </w:rPr>
-        <w:lastRenderedPageBreak/>
         <w:t>Elemento: Que es de tipo Silla, donde se almacena la información.</w:t>
       </w:r>
     </w:p>
@@ -900,6 +1084,7 @@
           <w:rFonts w:ascii="Arial" w:hAnsi="Arial" w:cs="Arial"/>
           <w:sz w:val="32"/>
         </w:rPr>
+        <w:lastRenderedPageBreak/>
         <w:t>Clase Lista</w:t>
       </w:r>
     </w:p>
@@ -1320,6 +1505,7 @@
           <w:rFonts w:ascii="Arial" w:hAnsi="Arial" w:cs="Arial"/>
           <w:sz w:val="24"/>
         </w:rPr>
+        <w:lastRenderedPageBreak/>
         <w:t>Arreglo: Es un arreglo lineal de 98 elementos de tipo lista (pág</w:t>
       </w:r>
       <w:r>
@@ -1547,7 +1733,6 @@
           <w:rFonts w:ascii="Arial" w:hAnsi="Arial" w:cs="Arial"/>
           <w:sz w:val="32"/>
         </w:rPr>
-        <w:lastRenderedPageBreak/>
         <w:t>Clase Silla</w:t>
       </w:r>
     </w:p>
@@ -1694,21 +1879,7 @@
           <w:rFonts w:ascii="Arial" w:hAnsi="Arial" w:cs="Arial"/>
           <w:sz w:val="24"/>
         </w:rPr>
-        <w:t>T</w:t>
-      </w:r>
-      <w:r>
-        <w:rPr>
-          <w:rFonts w:ascii="Arial" w:hAnsi="Arial" w:cs="Arial"/>
-          <w:sz w:val="24"/>
-        </w:rPr>
-        <w:t>ipo</w:t>
-      </w:r>
-      <w:r>
-        <w:rPr>
-          <w:rFonts w:ascii="Arial" w:hAnsi="Arial" w:cs="Arial"/>
-          <w:sz w:val="24"/>
-        </w:rPr>
-        <w:t>:</w:t>
+        <w:t>Tipo:</w:t>
       </w:r>
       <w:r>
         <w:rPr>
@@ -1731,14 +1902,7 @@
           <w:rFonts w:ascii="Arial" w:hAnsi="Arial" w:cs="Arial"/>
           <w:sz w:val="24"/>
         </w:rPr>
-        <w:t xml:space="preserve">. Almacena el tipo </w:t>
-      </w:r>
-      <w:r>
-        <w:rPr>
-          <w:rFonts w:ascii="Arial" w:hAnsi="Arial" w:cs="Arial"/>
-          <w:sz w:val="24"/>
-        </w:rPr>
-        <w:t>de la silla.</w:t>
+        <w:t>. Almacena el tipo de la silla.</w:t>
       </w:r>
     </w:p>
     <w:p>
@@ -1759,28 +1923,14 @@
           <w:rFonts w:ascii="Arial" w:hAnsi="Arial" w:cs="Arial"/>
           <w:sz w:val="24"/>
         </w:rPr>
-        <w:t>M</w:t>
-      </w:r>
-      <w:r>
-        <w:rPr>
-          <w:rFonts w:ascii="Arial" w:hAnsi="Arial" w:cs="Arial"/>
-          <w:sz w:val="24"/>
-        </w:rPr>
-        <w:t>aterial</w:t>
-      </w:r>
-      <w:r>
-        <w:rPr>
-          <w:rFonts w:ascii="Arial" w:hAnsi="Arial" w:cs="Arial"/>
-          <w:sz w:val="24"/>
-        </w:rPr>
-        <w:t xml:space="preserve">: </w:t>
-      </w:r>
-      <w:r>
-        <w:rPr>
-          <w:rFonts w:ascii="Arial" w:hAnsi="Arial" w:cs="Arial"/>
-          <w:sz w:val="24"/>
-        </w:rPr>
-        <w:t xml:space="preserve">Atributo de tipo </w:t>
+        <w:t>Material</w:t>
+      </w:r>
+      <w:r>
+        <w:rPr>
+          <w:rFonts w:ascii="Arial" w:hAnsi="Arial" w:cs="Arial"/>
+          <w:sz w:val="24"/>
+        </w:rPr>
+        <w:t xml:space="preserve">: Atributo de tipo </w:t>
       </w:r>
       <w:proofErr w:type="spellStart"/>
       <w:r>
@@ -1796,35 +1946,7 @@
           <w:rFonts w:ascii="Arial" w:hAnsi="Arial" w:cs="Arial"/>
           <w:sz w:val="24"/>
         </w:rPr>
-        <w:t>. Almacena el</w:t>
-      </w:r>
-      <w:r>
-        <w:rPr>
-          <w:rFonts w:ascii="Arial" w:hAnsi="Arial" w:cs="Arial"/>
-          <w:sz w:val="24"/>
-        </w:rPr>
-        <w:t xml:space="preserve"> material</w:t>
-      </w:r>
-      <w:r>
-        <w:rPr>
-          <w:rFonts w:ascii="Arial" w:hAnsi="Arial" w:cs="Arial"/>
-          <w:sz w:val="24"/>
-        </w:rPr>
-        <w:t xml:space="preserve"> de</w:t>
-      </w:r>
-      <w:r>
-        <w:rPr>
-          <w:rFonts w:ascii="Arial" w:hAnsi="Arial" w:cs="Arial"/>
-          <w:sz w:val="24"/>
-        </w:rPr>
-        <w:t xml:space="preserve"> la</w:t>
-      </w:r>
-      <w:r>
-        <w:rPr>
-          <w:rFonts w:ascii="Arial" w:hAnsi="Arial" w:cs="Arial"/>
-          <w:sz w:val="24"/>
-        </w:rPr>
-        <w:t xml:space="preserve"> silla.</w:t>
+        <w:t>. Almacena el material de la silla.</w:t>
       </w:r>
     </w:p>
     <w:p>
@@ -1845,28 +1967,15 @@
           <w:rFonts w:ascii="Arial" w:hAnsi="Arial" w:cs="Arial"/>
           <w:sz w:val="24"/>
         </w:rPr>
-        <w:t>R</w:t>
-      </w:r>
-      <w:r>
-        <w:rPr>
-          <w:rFonts w:ascii="Arial" w:hAnsi="Arial" w:cs="Arial"/>
-          <w:sz w:val="24"/>
-        </w:rPr>
-        <w:t>esistencia</w:t>
-      </w:r>
-      <w:r>
-        <w:rPr>
-          <w:rFonts w:ascii="Arial" w:hAnsi="Arial" w:cs="Arial"/>
-          <w:sz w:val="24"/>
-        </w:rPr>
-        <w:t xml:space="preserve">: </w:t>
-      </w:r>
-      <w:r>
-        <w:rPr>
-          <w:rFonts w:ascii="Arial" w:hAnsi="Arial" w:cs="Arial"/>
-          <w:sz w:val="24"/>
-        </w:rPr>
-        <w:t xml:space="preserve">Atributo de tipo </w:t>
+        <w:lastRenderedPageBreak/>
+        <w:t>Resistencia</w:t>
+      </w:r>
+      <w:r>
+        <w:rPr>
+          <w:rFonts w:ascii="Arial" w:hAnsi="Arial" w:cs="Arial"/>
+          <w:sz w:val="24"/>
+        </w:rPr>
+        <w:t xml:space="preserve">: Atributo de tipo </w:t>
       </w:r>
       <w:proofErr w:type="spellStart"/>
       <w:r>
@@ -1917,28 +2026,14 @@
           <w:rFonts w:ascii="Arial" w:hAnsi="Arial" w:cs="Arial"/>
           <w:sz w:val="24"/>
         </w:rPr>
-        <w:t>M</w:t>
-      </w:r>
-      <w:r>
-        <w:rPr>
-          <w:rFonts w:ascii="Arial" w:hAnsi="Arial" w:cs="Arial"/>
-          <w:sz w:val="24"/>
-        </w:rPr>
-        <w:t>arca</w:t>
-      </w:r>
-      <w:r>
-        <w:rPr>
-          <w:rFonts w:ascii="Arial" w:hAnsi="Arial" w:cs="Arial"/>
-          <w:sz w:val="24"/>
-        </w:rPr>
-        <w:t xml:space="preserve">: </w:t>
-      </w:r>
-      <w:r>
-        <w:rPr>
-          <w:rFonts w:ascii="Arial" w:hAnsi="Arial" w:cs="Arial"/>
-          <w:sz w:val="24"/>
-        </w:rPr>
-        <w:t xml:space="preserve">Atributo de tipo </w:t>
+        <w:t>Marca</w:t>
+      </w:r>
+      <w:r>
+        <w:rPr>
+          <w:rFonts w:ascii="Arial" w:hAnsi="Arial" w:cs="Arial"/>
+          <w:sz w:val="24"/>
+        </w:rPr>
+        <w:t xml:space="preserve">: Atributo de tipo </w:t>
       </w:r>
       <w:proofErr w:type="spellStart"/>
       <w:r>
@@ -1989,14 +2084,7 @@
           <w:rFonts w:ascii="Arial" w:hAnsi="Arial" w:cs="Arial"/>
           <w:sz w:val="24"/>
         </w:rPr>
-        <w:t xml:space="preserve">Opinión: </w:t>
-      </w:r>
-      <w:r>
-        <w:rPr>
-          <w:rFonts w:ascii="Arial" w:hAnsi="Arial" w:cs="Arial"/>
-          <w:sz w:val="24"/>
-        </w:rPr>
-        <w:t xml:space="preserve">Atributo de tipo </w:t>
+        <w:t xml:space="preserve">Opinión: Atributo de tipo </w:t>
       </w:r>
       <w:proofErr w:type="spellStart"/>
       <w:r>
@@ -2295,7 +2383,6 @@
           <w:rFonts w:ascii="Arial" w:hAnsi="Arial" w:cs="Arial"/>
           <w:sz w:val="32"/>
         </w:rPr>
-        <w:lastRenderedPageBreak/>
         <w:t xml:space="preserve">Clase </w:t>
       </w:r>
       <w:proofErr w:type="spellStart"/>
@@ -2337,7 +2424,23 @@
           <w:rFonts w:ascii="Arial" w:hAnsi="Arial" w:cs="Arial"/>
           <w:sz w:val="24"/>
         </w:rPr>
-        <w:t xml:space="preserve"> el la clase principal, que se encarga de general el GUI del programa. En este manual se omiten las explicaciones de los métodos de esta Clase ya que son métodos creados únicamente para general la interfaz gráfica del usuario; en cambio, se explicará dicha interfaz</w:t>
+        <w:t xml:space="preserve"> </w:t>
+      </w:r>
+      <w:proofErr w:type="spellStart"/>
+      <w:r>
+        <w:rPr>
+          <w:rFonts w:ascii="Arial" w:hAnsi="Arial" w:cs="Arial"/>
+          <w:sz w:val="24"/>
+        </w:rPr>
+        <w:t>el la</w:t>
+      </w:r>
+      <w:proofErr w:type="spellEnd"/>
+      <w:r>
+        <w:rPr>
+          <w:rFonts w:ascii="Arial" w:hAnsi="Arial" w:cs="Arial"/>
+          <w:sz w:val="24"/>
+        </w:rPr>
+        <w:t xml:space="preserve"> clase principal, que se encarga de general el GUI del programa. En este manual se omiten las explicaciones de los métodos de esta Clase ya que son métodos creados únicamente para general la interfaz gráfica del usuario; en cambio, se explicará dicha interfaz</w:t>
       </w:r>
       <w:r>
         <w:rPr>
@@ -2775,192 +2878,192 @@
           <w:rFonts w:ascii="Arial" w:hAnsi="Arial" w:cs="Arial"/>
           <w:sz w:val="28"/>
         </w:rPr>
+        <w:t>Panel Principal</w:t>
+      </w:r>
+    </w:p>
+    <w:p>
+      <w:pPr>
+        <w:jc w:val="both"/>
+        <w:rPr>
+          <w:rFonts w:ascii="Arial" w:hAnsi="Arial" w:cs="Arial"/>
+          <w:sz w:val="24"/>
+        </w:rPr>
+      </w:pPr>
+      <w:r>
+        <w:rPr>
+          <w:rFonts w:ascii="Arial" w:hAnsi="Arial" w:cs="Arial"/>
+          <w:sz w:val="24"/>
+        </w:rPr>
+        <w:t xml:space="preserve">El panel principal tiene un </w:t>
+      </w:r>
+      <w:proofErr w:type="spellStart"/>
+      <w:r>
+        <w:rPr>
+          <w:rFonts w:ascii="Arial" w:hAnsi="Arial" w:cs="Arial"/>
+          <w:sz w:val="24"/>
+        </w:rPr>
+        <w:t>CardLayout</w:t>
+      </w:r>
+      <w:proofErr w:type="spellEnd"/>
+      <w:r>
+        <w:rPr>
+          <w:rFonts w:ascii="Arial" w:hAnsi="Arial" w:cs="Arial"/>
+          <w:sz w:val="24"/>
+        </w:rPr>
+        <w:t xml:space="preserve"> que </w:t>
+      </w:r>
+      <w:r>
+        <w:rPr>
+          <w:rFonts w:ascii="Arial" w:hAnsi="Arial" w:cs="Arial"/>
+          <w:sz w:val="24"/>
+        </w:rPr>
+        <w:t>permite</w:t>
+      </w:r>
+      <w:r>
+        <w:rPr>
+          <w:rFonts w:ascii="Arial" w:hAnsi="Arial" w:cs="Arial"/>
+          <w:sz w:val="24"/>
+        </w:rPr>
+        <w:t xml:space="preserve"> el cambio entre diferentes sub</w:t>
+      </w:r>
+      <w:r>
+        <w:rPr>
+          <w:rFonts w:ascii="Arial" w:hAnsi="Arial" w:cs="Arial"/>
+          <w:sz w:val="24"/>
+        </w:rPr>
+        <w:t xml:space="preserve"> </w:t>
+      </w:r>
+      <w:r>
+        <w:rPr>
+          <w:rFonts w:ascii="Arial" w:hAnsi="Arial" w:cs="Arial"/>
+          <w:sz w:val="24"/>
+        </w:rPr>
+        <w:t>p</w:t>
+      </w:r>
+      <w:r>
+        <w:rPr>
+          <w:rFonts w:ascii="Arial" w:hAnsi="Arial" w:cs="Arial"/>
+          <w:sz w:val="24"/>
+        </w:rPr>
+        <w:t>a</w:t>
+      </w:r>
+      <w:r>
+        <w:rPr>
+          <w:rFonts w:ascii="Arial" w:hAnsi="Arial" w:cs="Arial"/>
+          <w:sz w:val="24"/>
+        </w:rPr>
+        <w:t>neles</w:t>
+      </w:r>
+      <w:r>
+        <w:rPr>
+          <w:rFonts w:ascii="Arial" w:hAnsi="Arial" w:cs="Arial"/>
+          <w:sz w:val="24"/>
+        </w:rPr>
+        <w:t>.</w:t>
+      </w:r>
+    </w:p>
+    <w:p>
+      <w:pPr>
+        <w:jc w:val="both"/>
+        <w:rPr>
+          <w:rFonts w:ascii="Arial" w:hAnsi="Arial" w:cs="Arial"/>
+          <w:sz w:val="24"/>
+        </w:rPr>
+      </w:pPr>
+    </w:p>
+    <w:p>
+      <w:pPr>
+        <w:jc w:val="both"/>
+        <w:rPr>
+          <w:rFonts w:ascii="Arial" w:hAnsi="Arial" w:cs="Arial"/>
+          <w:sz w:val="24"/>
+        </w:rPr>
+      </w:pPr>
+    </w:p>
+    <w:p>
+      <w:pPr>
+        <w:jc w:val="both"/>
+        <w:rPr>
+          <w:rFonts w:ascii="Arial" w:hAnsi="Arial" w:cs="Arial"/>
+          <w:sz w:val="28"/>
+        </w:rPr>
+      </w:pPr>
+      <w:r>
+        <w:rPr>
+          <w:rFonts w:ascii="Arial" w:hAnsi="Arial" w:cs="Arial"/>
+          <w:sz w:val="28"/>
+        </w:rPr>
+        <w:t>Panel Default</w:t>
+      </w:r>
+    </w:p>
+    <w:p>
+      <w:pPr>
+        <w:jc w:val="both"/>
+        <w:rPr>
+          <w:rFonts w:ascii="Arial" w:hAnsi="Arial" w:cs="Arial"/>
+          <w:sz w:val="24"/>
+        </w:rPr>
+      </w:pPr>
+      <w:r>
+        <w:rPr>
+          <w:rFonts w:ascii="Arial" w:hAnsi="Arial" w:cs="Arial"/>
+          <w:sz w:val="24"/>
+        </w:rPr>
+        <w:t xml:space="preserve">Este panel </w:t>
+      </w:r>
+      <w:r>
+        <w:rPr>
+          <w:rFonts w:ascii="Arial" w:hAnsi="Arial" w:cs="Arial"/>
+          <w:sz w:val="24"/>
+        </w:rPr>
+        <w:t>únicamente</w:t>
+      </w:r>
+      <w:r>
+        <w:rPr>
+          <w:rFonts w:ascii="Arial" w:hAnsi="Arial" w:cs="Arial"/>
+          <w:sz w:val="24"/>
+        </w:rPr>
+        <w:t xml:space="preserve"> es un panel vacío que se muestra al inicio del programa.</w:t>
+      </w:r>
+    </w:p>
+    <w:p>
+      <w:pPr>
+        <w:jc w:val="both"/>
+        <w:rPr>
+          <w:rFonts w:ascii="Arial" w:hAnsi="Arial" w:cs="Arial"/>
+          <w:sz w:val="24"/>
+        </w:rPr>
+      </w:pPr>
+    </w:p>
+    <w:p>
+      <w:pPr>
+        <w:jc w:val="both"/>
+        <w:rPr>
+          <w:rFonts w:ascii="Arial" w:hAnsi="Arial" w:cs="Arial"/>
+          <w:sz w:val="28"/>
+        </w:rPr>
+      </w:pPr>
+      <w:r>
+        <w:rPr>
+          <w:rFonts w:ascii="Arial" w:hAnsi="Arial" w:cs="Arial"/>
+          <w:sz w:val="28"/>
+        </w:rPr>
+        <w:t>Panel Buscar</w:t>
+      </w:r>
+    </w:p>
+    <w:p>
+      <w:pPr>
+        <w:jc w:val="both"/>
+        <w:rPr>
+          <w:rFonts w:ascii="Arial" w:hAnsi="Arial" w:cs="Arial"/>
+          <w:sz w:val="24"/>
+        </w:rPr>
+      </w:pPr>
+      <w:r>
+        <w:rPr>
+          <w:noProof/>
+        </w:rPr>
         <w:lastRenderedPageBreak/>
-        <w:t>Panel Principal</w:t>
-      </w:r>
-    </w:p>
-    <w:p>
-      <w:pPr>
-        <w:jc w:val="both"/>
-        <w:rPr>
-          <w:rFonts w:ascii="Arial" w:hAnsi="Arial" w:cs="Arial"/>
-          <w:sz w:val="24"/>
-        </w:rPr>
-      </w:pPr>
-      <w:r>
-        <w:rPr>
-          <w:rFonts w:ascii="Arial" w:hAnsi="Arial" w:cs="Arial"/>
-          <w:sz w:val="24"/>
-        </w:rPr>
-        <w:t xml:space="preserve">El panel principal tiene un </w:t>
-      </w:r>
-      <w:proofErr w:type="spellStart"/>
-      <w:r>
-        <w:rPr>
-          <w:rFonts w:ascii="Arial" w:hAnsi="Arial" w:cs="Arial"/>
-          <w:sz w:val="24"/>
-        </w:rPr>
-        <w:t>CardLayout</w:t>
-      </w:r>
-      <w:proofErr w:type="spellEnd"/>
-      <w:r>
-        <w:rPr>
-          <w:rFonts w:ascii="Arial" w:hAnsi="Arial" w:cs="Arial"/>
-          <w:sz w:val="24"/>
-        </w:rPr>
-        <w:t xml:space="preserve"> que </w:t>
-      </w:r>
-      <w:r>
-        <w:rPr>
-          <w:rFonts w:ascii="Arial" w:hAnsi="Arial" w:cs="Arial"/>
-          <w:sz w:val="24"/>
-        </w:rPr>
-        <w:t>permite</w:t>
-      </w:r>
-      <w:r>
-        <w:rPr>
-          <w:rFonts w:ascii="Arial" w:hAnsi="Arial" w:cs="Arial"/>
-          <w:sz w:val="24"/>
-        </w:rPr>
-        <w:t xml:space="preserve"> el cambio entre diferentes sub</w:t>
-      </w:r>
-      <w:r>
-        <w:rPr>
-          <w:rFonts w:ascii="Arial" w:hAnsi="Arial" w:cs="Arial"/>
-          <w:sz w:val="24"/>
-        </w:rPr>
-        <w:t xml:space="preserve"> </w:t>
-      </w:r>
-      <w:r>
-        <w:rPr>
-          <w:rFonts w:ascii="Arial" w:hAnsi="Arial" w:cs="Arial"/>
-          <w:sz w:val="24"/>
-        </w:rPr>
-        <w:t>p</w:t>
-      </w:r>
-      <w:r>
-        <w:rPr>
-          <w:rFonts w:ascii="Arial" w:hAnsi="Arial" w:cs="Arial"/>
-          <w:sz w:val="24"/>
-        </w:rPr>
-        <w:t>a</w:t>
-      </w:r>
-      <w:r>
-        <w:rPr>
-          <w:rFonts w:ascii="Arial" w:hAnsi="Arial" w:cs="Arial"/>
-          <w:sz w:val="24"/>
-        </w:rPr>
-        <w:t>neles</w:t>
-      </w:r>
-      <w:r>
-        <w:rPr>
-          <w:rFonts w:ascii="Arial" w:hAnsi="Arial" w:cs="Arial"/>
-          <w:sz w:val="24"/>
-        </w:rPr>
-        <w:t>.</w:t>
-      </w:r>
-    </w:p>
-    <w:p>
-      <w:pPr>
-        <w:jc w:val="both"/>
-        <w:rPr>
-          <w:rFonts w:ascii="Arial" w:hAnsi="Arial" w:cs="Arial"/>
-          <w:sz w:val="24"/>
-        </w:rPr>
-      </w:pPr>
-    </w:p>
-    <w:p>
-      <w:pPr>
-        <w:jc w:val="both"/>
-        <w:rPr>
-          <w:rFonts w:ascii="Arial" w:hAnsi="Arial" w:cs="Arial"/>
-          <w:sz w:val="24"/>
-        </w:rPr>
-      </w:pPr>
-    </w:p>
-    <w:p>
-      <w:pPr>
-        <w:jc w:val="both"/>
-        <w:rPr>
-          <w:rFonts w:ascii="Arial" w:hAnsi="Arial" w:cs="Arial"/>
-          <w:sz w:val="28"/>
-        </w:rPr>
-      </w:pPr>
-      <w:r>
-        <w:rPr>
-          <w:rFonts w:ascii="Arial" w:hAnsi="Arial" w:cs="Arial"/>
-          <w:sz w:val="28"/>
-        </w:rPr>
-        <w:t>Panel Default</w:t>
-      </w:r>
-    </w:p>
-    <w:p>
-      <w:pPr>
-        <w:jc w:val="both"/>
-        <w:rPr>
-          <w:rFonts w:ascii="Arial" w:hAnsi="Arial" w:cs="Arial"/>
-          <w:sz w:val="24"/>
-        </w:rPr>
-      </w:pPr>
-      <w:r>
-        <w:rPr>
-          <w:rFonts w:ascii="Arial" w:hAnsi="Arial" w:cs="Arial"/>
-          <w:sz w:val="24"/>
-        </w:rPr>
-        <w:t xml:space="preserve">Este panel </w:t>
-      </w:r>
-      <w:r>
-        <w:rPr>
-          <w:rFonts w:ascii="Arial" w:hAnsi="Arial" w:cs="Arial"/>
-          <w:sz w:val="24"/>
-        </w:rPr>
-        <w:t>únicamente</w:t>
-      </w:r>
-      <w:r>
-        <w:rPr>
-          <w:rFonts w:ascii="Arial" w:hAnsi="Arial" w:cs="Arial"/>
-          <w:sz w:val="24"/>
-        </w:rPr>
-        <w:t xml:space="preserve"> es un panel vacío que se muestra al inicio del programa.</w:t>
-      </w:r>
-    </w:p>
-    <w:p>
-      <w:pPr>
-        <w:jc w:val="both"/>
-        <w:rPr>
-          <w:rFonts w:ascii="Arial" w:hAnsi="Arial" w:cs="Arial"/>
-          <w:sz w:val="24"/>
-        </w:rPr>
-      </w:pPr>
-    </w:p>
-    <w:p>
-      <w:pPr>
-        <w:jc w:val="both"/>
-        <w:rPr>
-          <w:rFonts w:ascii="Arial" w:hAnsi="Arial" w:cs="Arial"/>
-          <w:sz w:val="28"/>
-        </w:rPr>
-      </w:pPr>
-      <w:r>
-        <w:rPr>
-          <w:rFonts w:ascii="Arial" w:hAnsi="Arial" w:cs="Arial"/>
-          <w:sz w:val="28"/>
-        </w:rPr>
-        <w:t>Panel Buscar</w:t>
-      </w:r>
-    </w:p>
-    <w:p>
-      <w:pPr>
-        <w:jc w:val="both"/>
-        <w:rPr>
-          <w:rFonts w:ascii="Arial" w:hAnsi="Arial" w:cs="Arial"/>
-          <w:sz w:val="24"/>
-        </w:rPr>
-      </w:pPr>
-      <w:r>
-        <w:rPr>
-          <w:noProof/>
-        </w:rPr>
         <w:drawing>
           <wp:anchor distT="0" distB="0" distL="114300" distR="114300" simplePos="0" relativeHeight="251657728" behindDoc="0" locked="0" layoutInCell="1" allowOverlap="1" wp14:anchorId="104068F9">
             <wp:simplePos x="0" y="0"/>
@@ -3299,7 +3402,6 @@
           <w:rFonts w:ascii="Arial" w:hAnsi="Arial" w:cs="Arial"/>
           <w:sz w:val="28"/>
         </w:rPr>
-        <w:lastRenderedPageBreak/>
         <w:t>Panel Nuevo</w:t>
       </w:r>
     </w:p>
@@ -3316,7 +3418,7 @@
           <w:noProof/>
         </w:rPr>
         <w:drawing>
-          <wp:anchor distT="0" distB="0" distL="114300" distR="114300" simplePos="0" relativeHeight="251659776" behindDoc="0" locked="0" layoutInCell="1" allowOverlap="1" wp14:anchorId="4EA276DD">
+          <wp:anchor distT="0" distB="0" distL="114300" distR="114300" simplePos="0" relativeHeight="251658752" behindDoc="0" locked="0" layoutInCell="1" allowOverlap="1" wp14:anchorId="4EA276DD">
             <wp:simplePos x="0" y="0"/>
             <wp:positionH relativeFrom="column">
               <wp:posOffset>2478405</wp:posOffset>
@@ -3527,6 +3629,7 @@
           <w:rFonts w:ascii="Arial" w:hAnsi="Arial" w:cs="Arial"/>
           <w:sz w:val="24"/>
         </w:rPr>
+        <w:lastRenderedPageBreak/>
         <w:t xml:space="preserve">2 </w:t>
       </w:r>
       <w:proofErr w:type="spellStart"/>
@@ -3631,8 +3734,6 @@
           <w:sz w:val="24"/>
         </w:rPr>
       </w:pPr>
-      <w:bookmarkStart w:id="0" w:name="_GoBack"/>
-      <w:bookmarkEnd w:id="0"/>
     </w:p>
     <w:p>
       <w:pPr>
